--- a/docs/Opleverdocument.docx
+++ b/docs/Opleverdocument.docx
@@ -725,13 +725,13 @@
           <w:r>
             <w:fldChar w:fldCharType="separate"/>
           </w:r>
-          <w:hyperlink w:anchor="_Toc66979610" w:history="1">
+          <w:hyperlink w:anchor="_Toc66985837" w:history="1">
             <w:r>
               <w:rPr>
                 <w:rStyle w:val="Hyperlink"/>
                 <w:noProof/>
               </w:rPr>
-              <w:t>Package Diagram</w:t>
+              <w:t>Inleiding</w:t>
             </w:r>
             <w:r>
               <w:rPr>
@@ -752,7 +752,7 @@
                 <w:noProof/>
                 <w:webHidden/>
               </w:rPr>
-              <w:instrText xml:space="preserve"> PAGEREF _Toc66979610 \h </w:instrText>
+              <w:instrText xml:space="preserve"> PAGEREF _Toc66985837 \h </w:instrText>
             </w:r>
             <w:r>
               <w:rPr>
@@ -796,13 +796,13 @@
               <w:lang w:eastAsia="nl-NL"/>
             </w:rPr>
           </w:pPr>
-          <w:hyperlink w:anchor="_Toc66979611" w:history="1">
+          <w:hyperlink w:anchor="_Toc66985838" w:history="1">
             <w:r>
               <w:rPr>
                 <w:rStyle w:val="Hyperlink"/>
                 <w:noProof/>
               </w:rPr>
-              <w:t>Deployment Diagram</w:t>
+              <w:t>Package Diagram</w:t>
             </w:r>
             <w:r>
               <w:rPr>
@@ -823,7 +823,7 @@
                 <w:noProof/>
                 <w:webHidden/>
               </w:rPr>
-              <w:instrText xml:space="preserve"> PAGEREF _Toc66979611 \h </w:instrText>
+              <w:instrText xml:space="preserve"> PAGEREF _Toc66985838 \h </w:instrText>
             </w:r>
             <w:r>
               <w:rPr>
@@ -867,13 +867,13 @@
               <w:lang w:eastAsia="nl-NL"/>
             </w:rPr>
           </w:pPr>
-          <w:hyperlink w:anchor="_Toc66979612" w:history="1">
+          <w:hyperlink w:anchor="_Toc66985839" w:history="1">
             <w:r>
               <w:rPr>
                 <w:rStyle w:val="Hyperlink"/>
                 <w:noProof/>
               </w:rPr>
-              <w:t>Een hoofd</w:t>
+              <w:t>Deployment Diagram</w:t>
             </w:r>
             <w:r>
               <w:rPr>
@@ -894,7 +894,7 @@
                 <w:noProof/>
                 <w:webHidden/>
               </w:rPr>
-              <w:instrText xml:space="preserve"> PAGEREF _Toc66979612 \h </w:instrText>
+              <w:instrText xml:space="preserve"> PAGEREF _Toc66985839 \h </w:instrText>
             </w:r>
             <w:r>
               <w:rPr>
@@ -915,6 +915,148 @@
                 <w:webHidden/>
               </w:rPr>
               <w:t>4</w:t>
+            </w:r>
+            <w:r>
+              <w:rPr>
+                <w:noProof/>
+                <w:webHidden/>
+              </w:rPr>
+              <w:fldChar w:fldCharType="end"/>
+            </w:r>
+          </w:hyperlink>
+        </w:p>
+        <w:p>
+          <w:pPr>
+            <w:pStyle w:val="Inhopg1"/>
+            <w:tabs>
+              <w:tab w:val="right" w:leader="dot" w:pos="9062"/>
+            </w:tabs>
+            <w:rPr>
+              <w:noProof/>
+              <w:sz w:val="22"/>
+              <w:szCs w:val="22"/>
+              <w:lang w:eastAsia="nl-NL"/>
+            </w:rPr>
+          </w:pPr>
+          <w:hyperlink w:anchor="_Toc66985840" w:history="1">
+            <w:r>
+              <w:rPr>
+                <w:rStyle w:val="Hyperlink"/>
+                <w:noProof/>
+              </w:rPr>
+              <w:t>Ontwerpkeuzes</w:t>
+            </w:r>
+            <w:r>
+              <w:rPr>
+                <w:noProof/>
+                <w:webHidden/>
+              </w:rPr>
+              <w:tab/>
+            </w:r>
+            <w:r>
+              <w:rPr>
+                <w:noProof/>
+                <w:webHidden/>
+              </w:rPr>
+              <w:fldChar w:fldCharType="begin"/>
+            </w:r>
+            <w:r>
+              <w:rPr>
+                <w:noProof/>
+                <w:webHidden/>
+              </w:rPr>
+              <w:instrText xml:space="preserve"> PAGEREF _Toc66985840 \h </w:instrText>
+            </w:r>
+            <w:r>
+              <w:rPr>
+                <w:noProof/>
+                <w:webHidden/>
+              </w:rPr>
+            </w:r>
+            <w:r>
+              <w:rPr>
+                <w:noProof/>
+                <w:webHidden/>
+              </w:rPr>
+              <w:fldChar w:fldCharType="separate"/>
+            </w:r>
+            <w:r>
+              <w:rPr>
+                <w:noProof/>
+                <w:webHidden/>
+              </w:rPr>
+              <w:t>5</w:t>
+            </w:r>
+            <w:r>
+              <w:rPr>
+                <w:noProof/>
+                <w:webHidden/>
+              </w:rPr>
+              <w:fldChar w:fldCharType="end"/>
+            </w:r>
+          </w:hyperlink>
+        </w:p>
+        <w:p>
+          <w:pPr>
+            <w:pStyle w:val="Inhopg1"/>
+            <w:tabs>
+              <w:tab w:val="right" w:leader="dot" w:pos="9062"/>
+            </w:tabs>
+            <w:rPr>
+              <w:noProof/>
+              <w:sz w:val="22"/>
+              <w:szCs w:val="22"/>
+              <w:lang w:eastAsia="nl-NL"/>
+            </w:rPr>
+          </w:pPr>
+          <w:hyperlink w:anchor="_Toc66985841" w:history="1">
+            <w:r>
+              <w:rPr>
+                <w:rStyle w:val="Hyperlink"/>
+                <w:noProof/>
+              </w:rPr>
+              <w:t>Verwijzingen</w:t>
+            </w:r>
+            <w:r>
+              <w:rPr>
+                <w:noProof/>
+                <w:webHidden/>
+              </w:rPr>
+              <w:tab/>
+            </w:r>
+            <w:r>
+              <w:rPr>
+                <w:noProof/>
+                <w:webHidden/>
+              </w:rPr>
+              <w:fldChar w:fldCharType="begin"/>
+            </w:r>
+            <w:r>
+              <w:rPr>
+                <w:noProof/>
+                <w:webHidden/>
+              </w:rPr>
+              <w:instrText xml:space="preserve"> PAGEREF _Toc66985841 \h </w:instrText>
+            </w:r>
+            <w:r>
+              <w:rPr>
+                <w:noProof/>
+                <w:webHidden/>
+              </w:rPr>
+            </w:r>
+            <w:r>
+              <w:rPr>
+                <w:noProof/>
+                <w:webHidden/>
+              </w:rPr>
+              <w:fldChar w:fldCharType="separate"/>
+            </w:r>
+            <w:r>
+              <w:rPr>
+                <w:noProof/>
+                <w:webHidden/>
+              </w:rPr>
+              <w:t>6</w:t>
             </w:r>
             <w:r>
               <w:rPr>
@@ -946,10 +1088,12 @@
       <w:pPr>
         <w:pStyle w:val="Kop1"/>
       </w:pPr>
+      <w:bookmarkStart w:id="0" w:name="_Toc66985837"/>
       <w:r>
         <w:lastRenderedPageBreak/>
         <w:t>Inleiding</w:t>
       </w:r>
+      <w:bookmarkEnd w:id="0"/>
     </w:p>
     <w:p>
       <w:pPr>
@@ -1035,7 +1179,7 @@
       <w:pPr>
         <w:pStyle w:val="Kop1"/>
       </w:pPr>
-      <w:bookmarkStart w:id="0" w:name="_Toc66979610"/>
+      <w:bookmarkStart w:id="1" w:name="_Toc66985838"/>
       <w:r>
         <w:rPr>
           <w:noProof/>
@@ -1245,7 +1389,7 @@
       <w:r>
         <w:t>Package Diagram</w:t>
       </w:r>
-      <w:bookmarkEnd w:id="0"/>
+      <w:bookmarkEnd w:id="1"/>
     </w:p>
     <w:p>
       <w:r>
@@ -1326,7 +1470,7 @@
       <w:pPr>
         <w:pStyle w:val="Kop1"/>
       </w:pPr>
-      <w:bookmarkStart w:id="1" w:name="_Toc66979611"/>
+      <w:bookmarkStart w:id="2" w:name="_Toc66985839"/>
       <w:r>
         <w:rPr>
           <w:noProof/>
@@ -1536,7 +1680,7 @@
       <w:r>
         <w:t>Deployment Diagram</w:t>
       </w:r>
-      <w:bookmarkEnd w:id="1"/>
+      <w:bookmarkEnd w:id="2"/>
     </w:p>
     <w:p>
       <w:r>
@@ -1632,10 +1776,12 @@
       <w:pPr>
         <w:pStyle w:val="Kop1"/>
       </w:pPr>
+      <w:bookmarkStart w:id="3" w:name="_Toc66985840"/>
       <w:r>
         <w:lastRenderedPageBreak/>
         <w:t>Ontwerpkeuzes</w:t>
       </w:r>
+      <w:bookmarkEnd w:id="3"/>
     </w:p>
     <w:p/>
     <w:p>
@@ -1643,6 +1789,7 @@
         <w:br w:type="page"/>
       </w:r>
     </w:p>
+    <w:bookmarkStart w:id="4" w:name="_Toc66985841" w:displacedByCustomXml="next"/>
     <w:sdt>
       <w:sdtPr>
         <w:id w:val="224647569"/>
@@ -1668,6 +1815,7 @@
           <w:r>
             <w:t>Verwijzingen</w:t>
           </w:r>
+          <w:bookmarkEnd w:id="4"/>
         </w:p>
         <w:sdt>
           <w:sdtPr>

--- a/docs/Opleverdocument.docx
+++ b/docs/Opleverdocument.docx
@@ -725,7 +725,7 @@
           <w:r>
             <w:fldChar w:fldCharType="separate"/>
           </w:r>
-          <w:hyperlink w:anchor="_Toc66985837" w:history="1">
+          <w:hyperlink w:anchor="_Toc66986848" w:history="1">
             <w:r>
               <w:rPr>
                 <w:rStyle w:val="Hyperlink"/>
@@ -752,7 +752,7 @@
                 <w:noProof/>
                 <w:webHidden/>
               </w:rPr>
-              <w:instrText xml:space="preserve"> PAGEREF _Toc66985837 \h </w:instrText>
+              <w:instrText xml:space="preserve"> PAGEREF _Toc66986848 \h </w:instrText>
             </w:r>
             <w:r>
               <w:rPr>
@@ -796,7 +796,7 @@
               <w:lang w:eastAsia="nl-NL"/>
             </w:rPr>
           </w:pPr>
-          <w:hyperlink w:anchor="_Toc66985838" w:history="1">
+          <w:hyperlink w:anchor="_Toc66986849" w:history="1">
             <w:r>
               <w:rPr>
                 <w:rStyle w:val="Hyperlink"/>
@@ -823,7 +823,7 @@
                 <w:noProof/>
                 <w:webHidden/>
               </w:rPr>
-              <w:instrText xml:space="preserve"> PAGEREF _Toc66985838 \h </w:instrText>
+              <w:instrText xml:space="preserve"> PAGEREF _Toc66986849 \h </w:instrText>
             </w:r>
             <w:r>
               <w:rPr>
@@ -867,7 +867,7 @@
               <w:lang w:eastAsia="nl-NL"/>
             </w:rPr>
           </w:pPr>
-          <w:hyperlink w:anchor="_Toc66985839" w:history="1">
+          <w:hyperlink w:anchor="_Toc66986850" w:history="1">
             <w:r>
               <w:rPr>
                 <w:rStyle w:val="Hyperlink"/>
@@ -894,7 +894,7 @@
                 <w:noProof/>
                 <w:webHidden/>
               </w:rPr>
-              <w:instrText xml:space="preserve"> PAGEREF _Toc66985839 \h </w:instrText>
+              <w:instrText xml:space="preserve"> PAGEREF _Toc66986850 \h </w:instrText>
             </w:r>
             <w:r>
               <w:rPr>
@@ -938,7 +938,7 @@
               <w:lang w:eastAsia="nl-NL"/>
             </w:rPr>
           </w:pPr>
-          <w:hyperlink w:anchor="_Toc66985840" w:history="1">
+          <w:hyperlink w:anchor="_Toc66986851" w:history="1">
             <w:r>
               <w:rPr>
                 <w:rStyle w:val="Hyperlink"/>
@@ -965,7 +965,143 @@
                 <w:noProof/>
                 <w:webHidden/>
               </w:rPr>
-              <w:instrText xml:space="preserve"> PAGEREF _Toc66985840 \h </w:instrText>
+              <w:instrText xml:space="preserve"> PAGEREF _Toc66986851 \h </w:instrText>
+            </w:r>
+            <w:r>
+              <w:rPr>
+                <w:noProof/>
+                <w:webHidden/>
+              </w:rPr>
+            </w:r>
+            <w:r>
+              <w:rPr>
+                <w:noProof/>
+                <w:webHidden/>
+              </w:rPr>
+              <w:fldChar w:fldCharType="separate"/>
+            </w:r>
+            <w:r>
+              <w:rPr>
+                <w:noProof/>
+                <w:webHidden/>
+              </w:rPr>
+              <w:t>5</w:t>
+            </w:r>
+            <w:r>
+              <w:rPr>
+                <w:noProof/>
+                <w:webHidden/>
+              </w:rPr>
+              <w:fldChar w:fldCharType="end"/>
+            </w:r>
+          </w:hyperlink>
+        </w:p>
+        <w:p>
+          <w:pPr>
+            <w:pStyle w:val="Inhopg2"/>
+            <w:tabs>
+              <w:tab w:val="right" w:leader="dot" w:pos="9062"/>
+            </w:tabs>
+            <w:rPr>
+              <w:noProof/>
+            </w:rPr>
+          </w:pPr>
+          <w:hyperlink w:anchor="_Toc66986852" w:history="1">
+            <w:r>
+              <w:rPr>
+                <w:rStyle w:val="Hyperlink"/>
+                <w:noProof/>
+              </w:rPr>
+              <w:t>DTOMapper</w:t>
+            </w:r>
+            <w:r>
+              <w:rPr>
+                <w:noProof/>
+                <w:webHidden/>
+              </w:rPr>
+              <w:tab/>
+            </w:r>
+            <w:r>
+              <w:rPr>
+                <w:noProof/>
+                <w:webHidden/>
+              </w:rPr>
+              <w:fldChar w:fldCharType="begin"/>
+            </w:r>
+            <w:r>
+              <w:rPr>
+                <w:noProof/>
+                <w:webHidden/>
+              </w:rPr>
+              <w:instrText xml:space="preserve"> PAGEREF _Toc66986852 \h </w:instrText>
+            </w:r>
+            <w:r>
+              <w:rPr>
+                <w:noProof/>
+                <w:webHidden/>
+              </w:rPr>
+            </w:r>
+            <w:r>
+              <w:rPr>
+                <w:noProof/>
+                <w:webHidden/>
+              </w:rPr>
+              <w:fldChar w:fldCharType="separate"/>
+            </w:r>
+            <w:r>
+              <w:rPr>
+                <w:noProof/>
+                <w:webHidden/>
+              </w:rPr>
+              <w:t>5</w:t>
+            </w:r>
+            <w:r>
+              <w:rPr>
+                <w:noProof/>
+                <w:webHidden/>
+              </w:rPr>
+              <w:fldChar w:fldCharType="end"/>
+            </w:r>
+          </w:hyperlink>
+        </w:p>
+        <w:p>
+          <w:pPr>
+            <w:pStyle w:val="Inhopg2"/>
+            <w:tabs>
+              <w:tab w:val="right" w:leader="dot" w:pos="9062"/>
+            </w:tabs>
+            <w:rPr>
+              <w:noProof/>
+            </w:rPr>
+          </w:pPr>
+          <w:hyperlink w:anchor="_Toc66986853" w:history="1">
+            <w:r>
+              <w:rPr>
+                <w:rStyle w:val="Hyperlink"/>
+                <w:noProof/>
+              </w:rPr>
+              <w:t>Service laag</w:t>
+            </w:r>
+            <w:r>
+              <w:rPr>
+                <w:noProof/>
+                <w:webHidden/>
+              </w:rPr>
+              <w:tab/>
+            </w:r>
+            <w:r>
+              <w:rPr>
+                <w:noProof/>
+                <w:webHidden/>
+              </w:rPr>
+              <w:fldChar w:fldCharType="begin"/>
+            </w:r>
+            <w:r>
+              <w:rPr>
+                <w:noProof/>
+                <w:webHidden/>
+              </w:rPr>
+              <w:instrText xml:space="preserve"> PAGEREF _Toc66986853 \h </w:instrText>
             </w:r>
             <w:r>
               <w:rPr>
@@ -1009,7 +1145,7 @@
               <w:lang w:eastAsia="nl-NL"/>
             </w:rPr>
           </w:pPr>
-          <w:hyperlink w:anchor="_Toc66985841" w:history="1">
+          <w:hyperlink w:anchor="_Toc66986854" w:history="1">
             <w:r>
               <w:rPr>
                 <w:rStyle w:val="Hyperlink"/>
@@ -1036,7 +1172,7 @@
                 <w:noProof/>
                 <w:webHidden/>
               </w:rPr>
-              <w:instrText xml:space="preserve"> PAGEREF _Toc66985841 \h </w:instrText>
+              <w:instrText xml:space="preserve"> PAGEREF _Toc66986854 \h </w:instrText>
             </w:r>
             <w:r>
               <w:rPr>
@@ -1088,7 +1224,7 @@
       <w:pPr>
         <w:pStyle w:val="Kop1"/>
       </w:pPr>
-      <w:bookmarkStart w:id="0" w:name="_Toc66985837"/>
+      <w:bookmarkStart w:id="0" w:name="_Toc66986848"/>
       <w:r>
         <w:lastRenderedPageBreak/>
         <w:t>Inleiding</w:t>
@@ -1179,7 +1315,7 @@
       <w:pPr>
         <w:pStyle w:val="Kop1"/>
       </w:pPr>
-      <w:bookmarkStart w:id="1" w:name="_Toc66985838"/>
+      <w:bookmarkStart w:id="1" w:name="_Toc66986849"/>
       <w:r>
         <w:rPr>
           <w:noProof/>
@@ -1470,7 +1606,7 @@
       <w:pPr>
         <w:pStyle w:val="Kop1"/>
       </w:pPr>
-      <w:bookmarkStart w:id="2" w:name="_Toc66985839"/>
+      <w:bookmarkStart w:id="2" w:name="_Toc66986850"/>
       <w:r>
         <w:rPr>
           <w:noProof/>
@@ -1776,20 +1912,107 @@
       <w:pPr>
         <w:pStyle w:val="Kop1"/>
       </w:pPr>
-      <w:bookmarkStart w:id="3" w:name="_Toc66985840"/>
+      <w:bookmarkStart w:id="3" w:name="_Toc66986851"/>
       <w:r>
         <w:lastRenderedPageBreak/>
         <w:t>Ontwerpkeuzes</w:t>
       </w:r>
       <w:bookmarkEnd w:id="3"/>
+    </w:p>
+    <w:p>
+      <w:pPr>
+        <w:pStyle w:val="Kop2"/>
+      </w:pPr>
+      <w:bookmarkStart w:id="4" w:name="_Toc66986852"/>
+      <w:r>
+        <w:t>DTOMapper</w:t>
+      </w:r>
+      <w:bookmarkEnd w:id="4"/>
+    </w:p>
+    <w:p>
+      <w:r>
+        <w:t xml:space="preserve">In de resource laag heb ik een klasse gemaakt genaamd </w:t>
+      </w:r>
+      <w:proofErr w:type="spellStart"/>
+      <w:r>
+        <w:t>MapToDTO</w:t>
+      </w:r>
+      <w:proofErr w:type="spellEnd"/>
+      <w:r>
+        <w:t xml:space="preserve"> die methodes heeft om objecten uit het domein om te zetten naar een DTO. Dit heb ik gedaan, omdat de DAO laag en de services laag geen kennis hoeven te hebben van </w:t>
+      </w:r>
+      <w:proofErr w:type="spellStart"/>
+      <w:r>
+        <w:t>DTO’s</w:t>
+      </w:r>
+      <w:proofErr w:type="spellEnd"/>
+      <w:r>
+        <w:t xml:space="preserve"> aangezien deze alleen maar worden gebruikt om JSON van de client te krijgen en JSON naar de client terug te sturen. Op deze manier worden de afhankelijkheden tussen lagen verkleind. </w:t>
+      </w:r>
     </w:p>
     <w:p/>
     <w:p>
+      <w:pPr>
+        <w:pStyle w:val="Kop2"/>
+      </w:pPr>
+      <w:bookmarkStart w:id="5" w:name="_Toc66986853"/>
+      <w:r>
+        <w:t>Service laag</w:t>
+      </w:r>
+      <w:bookmarkEnd w:id="5"/>
+    </w:p>
+    <w:p>
+      <w:r>
+        <w:t xml:space="preserve">Ik heb er voor gekozen om een services laag te implementeren, omdat er anders dingen gebeuren in de resource laag die ik niet bij de resource laag vond passen. In de klasse </w:t>
+      </w:r>
+      <w:proofErr w:type="spellStart"/>
+      <w:r>
+        <w:t>LoginService</w:t>
+      </w:r>
+      <w:proofErr w:type="spellEnd"/>
+      <w:r>
+        <w:t xml:space="preserve"> wordt nu bijvoorbeeld gecontroleerd of een wachtwoord correct is en in de klasse </w:t>
+      </w:r>
+      <w:proofErr w:type="spellStart"/>
+      <w:r>
+        <w:t>TokenService</w:t>
+      </w:r>
+      <w:proofErr w:type="spellEnd"/>
+      <w:r>
+        <w:t xml:space="preserve"> is er een methode om een token te genereren. Ook interacteert elke service klasse </w:t>
+      </w:r>
+      <w:r>
+        <w:t xml:space="preserve">met maar één DAO. Op deze manier worden afhankelijkheden gescheiden. Als deze laag er niet was moest bijvoorbeeld de </w:t>
+      </w:r>
+      <w:proofErr w:type="spellStart"/>
+      <w:r>
+        <w:t>LoginController</w:t>
+      </w:r>
+      <w:proofErr w:type="spellEnd"/>
+      <w:r>
+        <w:t xml:space="preserve"> met de </w:t>
+      </w:r>
+      <w:proofErr w:type="spellStart"/>
+      <w:r>
+        <w:t>UserDAO</w:t>
+      </w:r>
+      <w:proofErr w:type="spellEnd"/>
+      <w:r>
+        <w:t xml:space="preserve"> én de </w:t>
+      </w:r>
+      <w:proofErr w:type="spellStart"/>
+      <w:r>
+        <w:t>TokenDAO</w:t>
+      </w:r>
+      <w:proofErr w:type="spellEnd"/>
+      <w:r>
+        <w:t xml:space="preserve"> interacteren.</w:t>
+      </w:r>
       <w:r>
         <w:br w:type="page"/>
       </w:r>
     </w:p>
-    <w:bookmarkStart w:id="4" w:name="_Toc66985841" w:displacedByCustomXml="next"/>
+    <w:bookmarkStart w:id="6" w:name="_Toc66986854" w:displacedByCustomXml="next"/>
     <w:sdt>
       <w:sdtPr>
         <w:id w:val="224647569"/>
@@ -1815,7 +2038,7 @@
           <w:r>
             <w:t>Verwijzingen</w:t>
           </w:r>
-          <w:bookmarkEnd w:id="4"/>
+          <w:bookmarkEnd w:id="6"/>
         </w:p>
         <w:sdt>
           <w:sdtPr>
@@ -2413,7 +2636,6 @@
     <w:next w:val="Standaard"/>
     <w:link w:val="Kop2Char"/>
     <w:uiPriority w:val="9"/>
-    <w:semiHidden/>
     <w:unhideWhenUsed/>
     <w:qFormat/>
     <w:rsid w:val="00E45D85"/>
@@ -2636,7 +2858,6 @@
     <w:basedOn w:val="Standaardalinea-lettertype"/>
     <w:link w:val="Kop2"/>
     <w:uiPriority w:val="9"/>
-    <w:semiHidden/>
     <w:rsid w:val="00E45D85"/>
     <w:rPr>
       <w:caps/>
@@ -3084,6 +3305,19 @@
       <w:bCs/>
       <w:szCs w:val="24"/>
     </w:rPr>
+  </w:style>
+  <w:style w:type="paragraph" w:styleId="Inhopg2">
+    <w:name w:val="toc 2"/>
+    <w:basedOn w:val="Standaard"/>
+    <w:next w:val="Standaard"/>
+    <w:autoRedefine/>
+    <w:uiPriority w:val="39"/>
+    <w:unhideWhenUsed/>
+    <w:rsid w:val="001B4619"/>
+    <w:pPr>
+      <w:spacing w:after="100"/>
+      <w:ind w:left="240"/>
+    </w:pPr>
   </w:style>
 </w:styles>
 </file>

--- a/docs/Opleverdocument.docx
+++ b/docs/Opleverdocument.docx
@@ -10,6 +10,7 @@
           <w:docPartUnique/>
         </w:docPartObj>
       </w:sdtPr>
+      <w:sdtEndPr/>
       <w:sdtContent>
         <w:p>
           <w:r>
@@ -148,6 +149,7 @@
                                       <w:dataBinding w:prefixMappings="xmlns:ns0='http://schemas.openxmlformats.org/officeDocument/2006/extended-properties' " w:xpath="/ns0:Properties[1]/ns0:Company[1]" w:storeItemID="{6668398D-A668-4E3E-A5EB-62B293D839F1}"/>
                                       <w:text/>
                                     </w:sdtPr>
+                                    <w:sdtEndPr/>
                                     <w:sdtContent>
                                       <w:r>
                                         <w:rPr>
@@ -224,6 +226,7 @@
                                     <w:dataBinding w:prefixMappings="xmlns:ns0='http://purl.org/dc/elements/1.1/' xmlns:ns1='http://schemas.openxmlformats.org/package/2006/metadata/core-properties' " w:xpath="/ns1:coreProperties[1]/ns0:title[1]" w:storeItemID="{6C3C8BC8-F283-45AE-878A-BAB7291924A1}"/>
                                     <w:text/>
                                   </w:sdtPr>
+                                  <w:sdtEndPr/>
                                   <w:sdtContent>
                                     <w:p>
                                       <w:pPr>
@@ -305,6 +308,7 @@
                                 <w:dataBinding w:prefixMappings="xmlns:ns0='http://schemas.openxmlformats.org/officeDocument/2006/extended-properties' " w:xpath="/ns0:Properties[1]/ns0:Company[1]" w:storeItemID="{6668398D-A668-4E3E-A5EB-62B293D839F1}"/>
                                 <w:text/>
                               </w:sdtPr>
+                              <w:sdtEndPr/>
                               <w:sdtContent>
                                 <w:r>
                                   <w:rPr>
@@ -347,6 +351,7 @@
                               <w:dataBinding w:prefixMappings="xmlns:ns0='http://purl.org/dc/elements/1.1/' xmlns:ns1='http://schemas.openxmlformats.org/package/2006/metadata/core-properties' " w:xpath="/ns1:coreProperties[1]/ns0:title[1]" w:storeItemID="{6C3C8BC8-F283-45AE-878A-BAB7291924A1}"/>
                               <w:text/>
                             </w:sdtPr>
+                            <w:sdtEndPr/>
                             <w:sdtContent>
                               <w:p>
                                 <w:pPr>
@@ -677,6 +682,13 @@
     </w:sdt>
     <w:sdt>
       <w:sdtPr>
+        <w:rPr>
+          <w:caps w:val="0"/>
+          <w:color w:val="auto"/>
+          <w:spacing w:val="0"/>
+          <w:sz w:val="24"/>
+          <w:szCs w:val="20"/>
+        </w:rPr>
         <w:id w:val="-655681299"/>
         <w:docPartObj>
           <w:docPartGallery w:val="Table of Contents"/>
@@ -687,11 +699,6 @@
         <w:rPr>
           <w:b/>
           <w:bCs/>
-          <w:caps w:val="0"/>
-          <w:color w:val="auto"/>
-          <w:spacing w:val="0"/>
-          <w:sz w:val="24"/>
-          <w:szCs w:val="20"/>
         </w:rPr>
       </w:sdtEndPr>
       <w:sdtContent>
@@ -1280,6 +1287,7 @@
           <w:id w:val="-1390330576"/>
           <w:citation/>
         </w:sdtPr>
+        <w:sdtEndPr/>
         <w:sdtContent>
           <w:r>
             <w:fldChar w:fldCharType="begin"/>
@@ -1321,10 +1329,73 @@
           <w:noProof/>
         </w:rPr>
         <w:lastRenderedPageBreak/>
+        <w:drawing>
+          <wp:anchor distT="0" distB="0" distL="114300" distR="114300" simplePos="0" relativeHeight="251661312" behindDoc="0" locked="0" layoutInCell="1" allowOverlap="1" wp14:anchorId="56D41DEA" wp14:editId="6590C117">
+            <wp:simplePos x="0" y="0"/>
+            <wp:positionH relativeFrom="margin">
+              <wp:align>center</wp:align>
+            </wp:positionH>
+            <wp:positionV relativeFrom="paragraph">
+              <wp:posOffset>532765</wp:posOffset>
+            </wp:positionV>
+            <wp:extent cx="6285230" cy="4808220"/>
+            <wp:effectExtent l="0" t="0" r="1270" b="0"/>
+            <wp:wrapTopAndBottom/>
+            <wp:docPr id="2" name="Graphic 2"/>
+            <wp:cNvGraphicFramePr>
+              <a:graphicFrameLocks xmlns:a="http://schemas.openxmlformats.org/drawingml/2006/main" noChangeAspect="1"/>
+            </wp:cNvGraphicFramePr>
+            <a:graphic xmlns:a="http://schemas.openxmlformats.org/drawingml/2006/main">
+              <a:graphicData uri="http://schemas.openxmlformats.org/drawingml/2006/picture">
+                <pic:pic xmlns:pic="http://schemas.openxmlformats.org/drawingml/2006/picture">
+                  <pic:nvPicPr>
+                    <pic:cNvPr id="2" name="Graphic 2"/>
+                    <pic:cNvPicPr/>
+                  </pic:nvPicPr>
+                  <pic:blipFill>
+                    <a:blip r:embed="rId7">
+                      <a:extLst>
+                        <a:ext uri="{28A0092B-C50C-407E-A947-70E740481C1C}">
+                          <a14:useLocalDpi xmlns:a14="http://schemas.microsoft.com/office/drawing/2010/main" val="0"/>
+                        </a:ext>
+                        <a:ext uri="{96DAC541-7B7A-43D3-8B79-37D633B846F1}">
+                          <asvg:svgBlip xmlns:asvg="http://schemas.microsoft.com/office/drawing/2016/SVG/main" r:embed="rId8"/>
+                        </a:ext>
+                      </a:extLst>
+                    </a:blip>
+                    <a:stretch>
+                      <a:fillRect/>
+                    </a:stretch>
+                  </pic:blipFill>
+                  <pic:spPr>
+                    <a:xfrm>
+                      <a:off x="0" y="0"/>
+                      <a:ext cx="6285283" cy="4808220"/>
+                    </a:xfrm>
+                    <a:prstGeom prst="rect">
+                      <a:avLst/>
+                    </a:prstGeom>
+                  </pic:spPr>
+                </pic:pic>
+              </a:graphicData>
+            </a:graphic>
+            <wp14:sizeRelH relativeFrom="page">
+              <wp14:pctWidth>0</wp14:pctWidth>
+            </wp14:sizeRelH>
+            <wp14:sizeRelV relativeFrom="page">
+              <wp14:pctHeight>0</wp14:pctHeight>
+            </wp14:sizeRelV>
+          </wp:anchor>
+        </w:drawing>
+      </w:r>
+      <w:r>
+        <w:rPr>
+          <w:noProof/>
+        </w:rPr>
         <mc:AlternateContent>
           <mc:Choice Requires="wps">
             <w:drawing>
-              <wp:anchor distT="0" distB="0" distL="114300" distR="114300" simplePos="0" relativeHeight="251663360" behindDoc="0" locked="0" layoutInCell="1" allowOverlap="1" wp14:anchorId="2CF69DAC" wp14:editId="507B1F45">
+              <wp:anchor distT="0" distB="0" distL="114300" distR="114300" simplePos="0" relativeHeight="251663360" behindDoc="0" locked="0" layoutInCell="1" allowOverlap="1" wp14:anchorId="2CF69DAC" wp14:editId="676D422E">
                 <wp:simplePos x="0" y="0"/>
                 <wp:positionH relativeFrom="margin">
                   <wp:posOffset>-186690</wp:posOffset>
@@ -1373,24 +1444,14 @@
                             <w:r>
                               <w:t xml:space="preserve">Figuur </w:t>
                             </w:r>
-                            <w:r>
-                              <w:fldChar w:fldCharType="begin"/>
-                            </w:r>
-                            <w:r>
-                              <w:instrText xml:space="preserve"> SEQ Figuur \* ARABIC </w:instrText>
-                            </w:r>
-                            <w:r>
-                              <w:fldChar w:fldCharType="separate"/>
-                            </w:r>
-                            <w:r>
-                              <w:rPr>
-                                <w:noProof/>
-                              </w:rPr>
-                              <w:t>1</w:t>
-                            </w:r>
-                            <w:r>
-                              <w:fldChar w:fldCharType="end"/>
-                            </w:r>
+                            <w:fldSimple w:instr=" SEQ Figuur \* ARABIC ">
+                              <w:r>
+                                <w:rPr>
+                                  <w:noProof/>
+                                </w:rPr>
+                                <w:t>1</w:t>
+                              </w:r>
+                            </w:fldSimple>
                             <w:r>
                               <w:t>: Package Diagram</w:t>
                             </w:r>
@@ -1429,24 +1490,14 @@
                       <w:r>
                         <w:t xml:space="preserve">Figuur </w:t>
                       </w:r>
-                      <w:r>
-                        <w:fldChar w:fldCharType="begin"/>
-                      </w:r>
-                      <w:r>
-                        <w:instrText xml:space="preserve"> SEQ Figuur \* ARABIC </w:instrText>
-                      </w:r>
-                      <w:r>
-                        <w:fldChar w:fldCharType="separate"/>
-                      </w:r>
-                      <w:r>
-                        <w:rPr>
-                          <w:noProof/>
-                        </w:rPr>
-                        <w:t>1</w:t>
-                      </w:r>
-                      <w:r>
-                        <w:fldChar w:fldCharType="end"/>
-                      </w:r>
+                      <w:fldSimple w:instr=" SEQ Figuur \* ARABIC ">
+                        <w:r>
+                          <w:rPr>
+                            <w:noProof/>
+                          </w:rPr>
+                          <w:t>1</w:t>
+                        </w:r>
+                      </w:fldSimple>
                       <w:r>
                         <w:t>: Package Diagram</w:t>
                       </w:r>
@@ -1458,69 +1509,6 @@
             </w:pict>
           </mc:Fallback>
         </mc:AlternateContent>
-      </w:r>
-      <w:r>
-        <w:rPr>
-          <w:noProof/>
-        </w:rPr>
-        <w:drawing>
-          <wp:anchor distT="0" distB="0" distL="114300" distR="114300" simplePos="0" relativeHeight="251661312" behindDoc="0" locked="0" layoutInCell="1" allowOverlap="1" wp14:anchorId="56D41DEA" wp14:editId="04A048FB">
-            <wp:simplePos x="0" y="0"/>
-            <wp:positionH relativeFrom="margin">
-              <wp:align>center</wp:align>
-            </wp:positionH>
-            <wp:positionV relativeFrom="paragraph">
-              <wp:posOffset>532765</wp:posOffset>
-            </wp:positionV>
-            <wp:extent cx="6285327" cy="4808220"/>
-            <wp:effectExtent l="0" t="0" r="1270" b="0"/>
-            <wp:wrapTopAndBottom/>
-            <wp:docPr id="2" name="Graphic 2"/>
-            <wp:cNvGraphicFramePr>
-              <a:graphicFrameLocks xmlns:a="http://schemas.openxmlformats.org/drawingml/2006/main" noChangeAspect="1"/>
-            </wp:cNvGraphicFramePr>
-            <a:graphic xmlns:a="http://schemas.openxmlformats.org/drawingml/2006/main">
-              <a:graphicData uri="http://schemas.openxmlformats.org/drawingml/2006/picture">
-                <pic:pic xmlns:pic="http://schemas.openxmlformats.org/drawingml/2006/picture">
-                  <pic:nvPicPr>
-                    <pic:cNvPr id="2" name="Graphic 2"/>
-                    <pic:cNvPicPr/>
-                  </pic:nvPicPr>
-                  <pic:blipFill>
-                    <a:blip r:embed="rId7">
-                      <a:extLst>
-                        <a:ext uri="{28A0092B-C50C-407E-A947-70E740481C1C}">
-                          <a14:useLocalDpi xmlns:a14="http://schemas.microsoft.com/office/drawing/2010/main" val="0"/>
-                        </a:ext>
-                        <a:ext uri="{96DAC541-7B7A-43D3-8B79-37D633B846F1}">
-                          <asvg:svgBlip xmlns:asvg="http://schemas.microsoft.com/office/drawing/2016/SVG/main" r:embed="rId8"/>
-                        </a:ext>
-                      </a:extLst>
-                    </a:blip>
-                    <a:stretch>
-                      <a:fillRect/>
-                    </a:stretch>
-                  </pic:blipFill>
-                  <pic:spPr>
-                    <a:xfrm>
-                      <a:off x="0" y="0"/>
-                      <a:ext cx="6285327" cy="4808220"/>
-                    </a:xfrm>
-                    <a:prstGeom prst="rect">
-                      <a:avLst/>
-                    </a:prstGeom>
-                  </pic:spPr>
-                </pic:pic>
-              </a:graphicData>
-            </a:graphic>
-            <wp14:sizeRelH relativeFrom="page">
-              <wp14:pctWidth>0</wp14:pctWidth>
-            </wp14:sizeRelH>
-            <wp14:sizeRelV relativeFrom="page">
-              <wp14:pctHeight>0</wp14:pctHeight>
-            </wp14:sizeRelV>
-          </wp:anchor>
-        </w:drawing>
       </w:r>
       <w:r>
         <w:t>Package Diagram</w:t>
@@ -1664,24 +1652,14 @@
                             <w:r>
                               <w:t xml:space="preserve">Figuur </w:t>
                             </w:r>
-                            <w:r>
-                              <w:fldChar w:fldCharType="begin"/>
-                            </w:r>
-                            <w:r>
-                              <w:instrText xml:space="preserve"> SEQ Figuur \* ARABIC </w:instrText>
-                            </w:r>
-                            <w:r>
-                              <w:fldChar w:fldCharType="separate"/>
-                            </w:r>
-                            <w:r>
-                              <w:rPr>
-                                <w:noProof/>
-                              </w:rPr>
-                              <w:t>2</w:t>
-                            </w:r>
-                            <w:r>
-                              <w:fldChar w:fldCharType="end"/>
-                            </w:r>
+                            <w:fldSimple w:instr=" SEQ Figuur \* ARABIC ">
+                              <w:r>
+                                <w:rPr>
+                                  <w:noProof/>
+                                </w:rPr>
+                                <w:t>2</w:t>
+                              </w:r>
+                            </w:fldSimple>
                             <w:r>
                               <w:t>: Deployment Diagram</w:t>
                             </w:r>
@@ -1720,24 +1698,14 @@
                       <w:r>
                         <w:t xml:space="preserve">Figuur </w:t>
                       </w:r>
-                      <w:r>
-                        <w:fldChar w:fldCharType="begin"/>
-                      </w:r>
-                      <w:r>
-                        <w:instrText xml:space="preserve"> SEQ Figuur \* ARABIC </w:instrText>
-                      </w:r>
-                      <w:r>
-                        <w:fldChar w:fldCharType="separate"/>
-                      </w:r>
-                      <w:r>
-                        <w:rPr>
-                          <w:noProof/>
-                        </w:rPr>
-                        <w:t>2</w:t>
-                      </w:r>
-                      <w:r>
-                        <w:fldChar w:fldCharType="end"/>
-                      </w:r>
+                      <w:fldSimple w:instr=" SEQ Figuur \* ARABIC ">
+                        <w:r>
+                          <w:rPr>
+                            <w:noProof/>
+                          </w:rPr>
+                          <w:t>2</w:t>
+                        </w:r>
+                      </w:fldSimple>
                       <w:r>
                         <w:t>: Deployment Diagram</w:t>
                       </w:r>
@@ -2015,13 +1983,6 @@
     <w:bookmarkStart w:id="6" w:name="_Toc66986854" w:displacedByCustomXml="next"/>
     <w:sdt>
       <w:sdtPr>
-        <w:id w:val="224647569"/>
-        <w:docPartObj>
-          <w:docPartGallery w:val="Bibliographies"/>
-          <w:docPartUnique/>
-        </w:docPartObj>
-      </w:sdtPr>
-      <w:sdtEndPr>
         <w:rPr>
           <w:caps w:val="0"/>
           <w:color w:val="auto"/>
@@ -2029,7 +1990,13 @@
           <w:sz w:val="24"/>
           <w:szCs w:val="20"/>
         </w:rPr>
-      </w:sdtEndPr>
+        <w:id w:val="224647569"/>
+        <w:docPartObj>
+          <w:docPartGallery w:val="Bibliographies"/>
+          <w:docPartUnique/>
+        </w:docPartObj>
+      </w:sdtPr>
+      <w:sdtEndPr/>
       <w:sdtContent>
         <w:p>
           <w:pPr>
@@ -2045,6 +2012,7 @@
             <w:id w:val="-573587230"/>
             <w:bibliography/>
           </w:sdtPr>
+          <w:sdtEndPr/>
           <w:sdtContent>
             <w:p>
               <w:pPr>
@@ -2147,6 +2115,7 @@
         <w:docPartUnique/>
       </w:docPartObj>
     </w:sdtPr>
+    <w:sdtEndPr/>
     <w:sdtContent>
       <w:p>
         <w:pPr>

--- a/docs/Opleverdocument.docx
+++ b/docs/Opleverdocument.docx
@@ -1330,7 +1330,7 @@
         </w:rPr>
         <w:lastRenderedPageBreak/>
         <w:drawing>
-          <wp:anchor distT="0" distB="0" distL="114300" distR="114300" simplePos="0" relativeHeight="251661312" behindDoc="0" locked="0" layoutInCell="1" allowOverlap="1" wp14:anchorId="56D41DEA" wp14:editId="6590C117">
+          <wp:anchor distT="0" distB="0" distL="114300" distR="114300" simplePos="0" relativeHeight="251661312" behindDoc="0" locked="0" layoutInCell="1" allowOverlap="1" wp14:anchorId="56D41DEA" wp14:editId="5CF6A9BC">
             <wp:simplePos x="0" y="0"/>
             <wp:positionH relativeFrom="margin">
               <wp:align>center</wp:align>
@@ -1338,7 +1338,7 @@
             <wp:positionV relativeFrom="paragraph">
               <wp:posOffset>532765</wp:posOffset>
             </wp:positionV>
-            <wp:extent cx="6285230" cy="4808220"/>
+            <wp:extent cx="6285230" cy="4807585"/>
             <wp:effectExtent l="0" t="0" r="1270" b="0"/>
             <wp:wrapTopAndBottom/>
             <wp:docPr id="2" name="Graphic 2"/>
@@ -1370,7 +1370,7 @@
                   <pic:spPr>
                     <a:xfrm>
                       <a:off x="0" y="0"/>
-                      <a:ext cx="6285283" cy="4808220"/>
+                      <a:ext cx="6285283" cy="4808219"/>
                     </a:xfrm>
                     <a:prstGeom prst="rect">
                       <a:avLst/>
@@ -1444,14 +1444,27 @@
                             <w:r>
                               <w:t xml:space="preserve">Figuur </w:t>
                             </w:r>
-                            <w:fldSimple w:instr=" SEQ Figuur \* ARABIC ">
-                              <w:r>
-                                <w:rPr>
-                                  <w:noProof/>
-                                </w:rPr>
-                                <w:t>1</w:t>
-                              </w:r>
-                            </w:fldSimple>
+                            <w:r>
+                              <w:fldChar w:fldCharType="begin"/>
+                            </w:r>
+                            <w:r>
+                              <w:instrText xml:space="preserve"> SEQ Figuur \* ARABIC </w:instrText>
+                            </w:r>
+                            <w:r>
+                              <w:fldChar w:fldCharType="separate"/>
+                            </w:r>
+                            <w:r>
+                              <w:rPr>
+                                <w:noProof/>
+                              </w:rPr>
+                              <w:t>1</w:t>
+                            </w:r>
+                            <w:r>
+                              <w:rPr>
+                                <w:noProof/>
+                              </w:rPr>
+                              <w:fldChar w:fldCharType="end"/>
+                            </w:r>
                             <w:r>
                               <w:t>: Package Diagram</w:t>
                             </w:r>
@@ -1490,14 +1503,27 @@
                       <w:r>
                         <w:t xml:space="preserve">Figuur </w:t>
                       </w:r>
-                      <w:fldSimple w:instr=" SEQ Figuur \* ARABIC ">
-                        <w:r>
-                          <w:rPr>
-                            <w:noProof/>
-                          </w:rPr>
-                          <w:t>1</w:t>
-                        </w:r>
-                      </w:fldSimple>
+                      <w:r>
+                        <w:fldChar w:fldCharType="begin"/>
+                      </w:r>
+                      <w:r>
+                        <w:instrText xml:space="preserve"> SEQ Figuur \* ARABIC </w:instrText>
+                      </w:r>
+                      <w:r>
+                        <w:fldChar w:fldCharType="separate"/>
+                      </w:r>
+                      <w:r>
+                        <w:rPr>
+                          <w:noProof/>
+                        </w:rPr>
+                        <w:t>1</w:t>
+                      </w:r>
+                      <w:r>
+                        <w:rPr>
+                          <w:noProof/>
+                        </w:rPr>
+                        <w:fldChar w:fldCharType="end"/>
+                      </w:r>
                       <w:r>
                         <w:t>: Package Diagram</w:t>
                       </w:r>
@@ -1576,7 +1602,35 @@
         <w:t xml:space="preserve"> binnen. </w:t>
       </w:r>
       <w:r>
-        <w:t>De resource interacteert vervolgens met de service laag. De service laag spreekt vervolgens de DAO laag aan. De DAO laag spreekt vervolgens de database aan. Zo krijgt de resource laag een domain object terug.</w:t>
+        <w:t>De resource interacteert vervolgens met de service laag. De service laag spreekt vervolgens de DAO laag aan.</w:t>
+      </w:r>
+      <w:r>
+        <w:t xml:space="preserve"> Een DAO kan verschillende implementaties van een interface hebben, dus daar is ook voldoen aan de </w:t>
+      </w:r>
+      <w:proofErr w:type="spellStart"/>
+      <w:r>
+        <w:t>Seperated</w:t>
+      </w:r>
+      <w:proofErr w:type="spellEnd"/>
+      <w:r>
+        <w:t xml:space="preserve"> Interface </w:t>
+      </w:r>
+      <w:proofErr w:type="spellStart"/>
+      <w:r>
+        <w:t>Pattern</w:t>
+      </w:r>
+      <w:proofErr w:type="spellEnd"/>
+      <w:r>
+        <w:t>.</w:t>
+      </w:r>
+      <w:r>
+        <w:t xml:space="preserve"> De DAO </w:t>
+      </w:r>
+      <w:r>
+        <w:t>haalt vervolgens informatie op uit de database</w:t>
+      </w:r>
+      <w:r>
+        <w:t>. Zo krijgt de resource laag een domain object terug.</w:t>
       </w:r>
       <w:r>
         <w:t xml:space="preserve"> </w:t>
@@ -1652,14 +1706,27 @@
                             <w:r>
                               <w:t xml:space="preserve">Figuur </w:t>
                             </w:r>
-                            <w:fldSimple w:instr=" SEQ Figuur \* ARABIC ">
-                              <w:r>
-                                <w:rPr>
-                                  <w:noProof/>
-                                </w:rPr>
-                                <w:t>2</w:t>
-                              </w:r>
-                            </w:fldSimple>
+                            <w:r>
+                              <w:fldChar w:fldCharType="begin"/>
+                            </w:r>
+                            <w:r>
+                              <w:instrText xml:space="preserve"> SEQ Figuur \* ARABIC </w:instrText>
+                            </w:r>
+                            <w:r>
+                              <w:fldChar w:fldCharType="separate"/>
+                            </w:r>
+                            <w:r>
+                              <w:rPr>
+                                <w:noProof/>
+                              </w:rPr>
+                              <w:t>2</w:t>
+                            </w:r>
+                            <w:r>
+                              <w:rPr>
+                                <w:noProof/>
+                              </w:rPr>
+                              <w:fldChar w:fldCharType="end"/>
+                            </w:r>
                             <w:r>
                               <w:t>: Deployment Diagram</w:t>
                             </w:r>
@@ -1698,14 +1765,27 @@
                       <w:r>
                         <w:t xml:space="preserve">Figuur </w:t>
                       </w:r>
-                      <w:fldSimple w:instr=" SEQ Figuur \* ARABIC ">
-                        <w:r>
-                          <w:rPr>
-                            <w:noProof/>
-                          </w:rPr>
-                          <w:t>2</w:t>
-                        </w:r>
-                      </w:fldSimple>
+                      <w:r>
+                        <w:fldChar w:fldCharType="begin"/>
+                      </w:r>
+                      <w:r>
+                        <w:instrText xml:space="preserve"> SEQ Figuur \* ARABIC </w:instrText>
+                      </w:r>
+                      <w:r>
+                        <w:fldChar w:fldCharType="separate"/>
+                      </w:r>
+                      <w:r>
+                        <w:rPr>
+                          <w:noProof/>
+                        </w:rPr>
+                        <w:t>2</w:t>
+                      </w:r>
+                      <w:r>
+                        <w:rPr>
+                          <w:noProof/>
+                        </w:rPr>
+                        <w:fldChar w:fldCharType="end"/>
+                      </w:r>
                       <w:r>
                         <w:t>: Deployment Diagram</w:t>
                       </w:r>

--- a/docs/Opleverdocument.docx
+++ b/docs/Opleverdocument.docx
@@ -1330,7 +1330,7 @@
         </w:rPr>
         <w:lastRenderedPageBreak/>
         <w:drawing>
-          <wp:anchor distT="0" distB="0" distL="114300" distR="114300" simplePos="0" relativeHeight="251661312" behindDoc="0" locked="0" layoutInCell="1" allowOverlap="1" wp14:anchorId="56D41DEA" wp14:editId="5CF6A9BC">
+          <wp:anchor distT="0" distB="0" distL="114300" distR="114300" simplePos="0" relativeHeight="251661312" behindDoc="0" locked="0" layoutInCell="1" allowOverlap="1" wp14:anchorId="56D41DEA" wp14:editId="2AFCD7A6">
             <wp:simplePos x="0" y="0"/>
             <wp:positionH relativeFrom="margin">
               <wp:align>center</wp:align>
@@ -1370,7 +1370,7 @@
                   <pic:spPr>
                     <a:xfrm>
                       <a:off x="0" y="0"/>
-                      <a:ext cx="6285283" cy="4808219"/>
+                      <a:ext cx="6285282" cy="4808219"/>
                     </a:xfrm>
                     <a:prstGeom prst="rect">
                       <a:avLst/>
@@ -1444,27 +1444,14 @@
                             <w:r>
                               <w:t xml:space="preserve">Figuur </w:t>
                             </w:r>
-                            <w:r>
-                              <w:fldChar w:fldCharType="begin"/>
-                            </w:r>
-                            <w:r>
-                              <w:instrText xml:space="preserve"> SEQ Figuur \* ARABIC </w:instrText>
-                            </w:r>
-                            <w:r>
-                              <w:fldChar w:fldCharType="separate"/>
-                            </w:r>
-                            <w:r>
-                              <w:rPr>
-                                <w:noProof/>
-                              </w:rPr>
-                              <w:t>1</w:t>
-                            </w:r>
-                            <w:r>
-                              <w:rPr>
-                                <w:noProof/>
-                              </w:rPr>
-                              <w:fldChar w:fldCharType="end"/>
-                            </w:r>
+                            <w:fldSimple w:instr=" SEQ Figuur \* ARABIC ">
+                              <w:r>
+                                <w:rPr>
+                                  <w:noProof/>
+                                </w:rPr>
+                                <w:t>1</w:t>
+                              </w:r>
+                            </w:fldSimple>
                             <w:r>
                               <w:t>: Package Diagram</w:t>
                             </w:r>
@@ -1485,7 +1472,11 @@
           </mc:Choice>
           <mc:Fallback>
             <w:pict>
-              <v:shape w14:anchorId="2CF69DAC" id="Tekstvak 3" o:spid="_x0000_s1031" type="#_x0000_t202" style="position:absolute;margin-left:-14.7pt;margin-top:417.85pt;width:494.9pt;height:.05pt;z-index:251663360;visibility:visible;mso-wrap-style:square;mso-wrap-distance-left:9pt;mso-wrap-distance-top:0;mso-wrap-distance-right:9pt;mso-wrap-distance-bottom:0;mso-position-horizontal:absolute;mso-position-horizontal-relative:margin;mso-position-vertical:absolute;mso-position-vertical-relative:text;v-text-anchor:top" o:gfxdata="UEsDBBQABgAIAAAAIQC2gziS/gAAAOEBAAATAAAAW0NvbnRlbnRfVHlwZXNdLnhtbJSRQU7DMBBF&#10;90jcwfIWJU67QAgl6YK0S0CoHGBkTxKLZGx5TGhvj5O2G0SRWNoz/78nu9wcxkFMGNg6quQqL6RA&#10;0s5Y6ir5vt9lD1JwBDIwOMJKHpHlpr69KfdHjyxSmriSfYz+USnWPY7AufNIadK6MEJMx9ApD/oD&#10;OlTrorhX2lFEilmcO2RdNtjC5xDF9pCuTyYBB5bi6bQ4syoJ3g9WQ0ymaiLzg5KdCXlKLjvcW893&#10;SUOqXwnz5DrgnHtJTxOsQfEKIT7DmDSUCaxw7Rqn8787ZsmRM9e2VmPeBN4uqYvTtW7jvijg9N/y&#10;JsXecLq0q+WD6m8AAAD//wMAUEsDBBQABgAIAAAAIQA4/SH/1gAAAJQBAAALAAAAX3JlbHMvLnJl&#10;bHOkkMFqwzAMhu+DvYPRfXGawxijTi+j0GvpHsDYimMaW0Yy2fr2M4PBMnrbUb/Q94l/f/hMi1qR&#10;JVI2sOt6UJgd+ZiDgffL8ekFlFSbvV0oo4EbChzGx4f9GRdb25HMsYhqlCwG5lrLq9biZkxWOiqY&#10;22YiTra2kYMu1l1tQD30/bPm3wwYN0x18gb45AdQl1tp5j/sFB2T0FQ7R0nTNEV3j6o9feQzro1i&#10;OWA14Fm+Q8a1a8+Bvu/d/dMb2JY5uiPbhG/ktn4cqGU/er3pcvwCAAD//wMAUEsDBBQABgAIAAAA&#10;IQD0ar+ULwIAAGQEAAAOAAAAZHJzL2Uyb0RvYy54bWysVE1v2zAMvQ/YfxB0X5wPNCiCOEWWIsOA&#10;oC3QDD0rshwLlUSNUmJnv36UP9Kt22nYRaZIitJ7j/TyrrGGnRUGDS7nk9GYM+UkFNodc/5tv/10&#10;y1mIwhXCgFM5v6jA71YfPyxrv1BTqMAUChkVcWFR+5xXMfpFlgVZKSvCCLxyFCwBrYi0xWNWoKip&#10;ujXZdDyeZzVg4RGkCoG8912Qr9r6ZalkfCzLoCIzOae3xXbFdj2kNVstxeKIwlda9s8Q//AKK7Sj&#10;S6+l7kUU7IT6j1JWS4QAZRxJsBmUpZaqxUBoJuN3aJ4r4VWLhcgJ/kpT+H9l5cP5CZkucj7jzAlL&#10;Eu3Va4hn8cpmiZ3ahwUlPXtKi81naEjlwR/ImUA3Jdr0JTiM4sTz5cqtaiKT5JxPb2+mMwpJis1n&#10;N6lG9nbUY4hfFFiWjJwjCdfyKc67ELvUISXdFMDoYquNSZsU2BhkZ0Ei15WOqi/+W5ZxKddBOtUV&#10;TJ4s4etwJCs2h6Zno8d+gOJC0BG61glebjXdtxMhPgmkXiFI1P/xkZbSQJ1z6C3OKsAff/OnfJKQ&#10;opzV1Hs5D99PAhVn5qsjcVOjDgYOxmEw3MlugJBOaLK8bE06gNEMZolgX2gs1ukWCgkn6a6cx8Hc&#10;xG4CaKykWq/bJGpHL+LOPXuZSg+87psXgb5XJZKYDzB0pVi8E6fLbeXx61MkplvlEq8diz3d1Mqt&#10;9v3YpVn5dd9mvf0cVj8BAAD//wMAUEsDBBQABgAIAAAAIQBXk+LB4QAAAAsBAAAPAAAAZHJzL2Rv&#10;d25yZXYueG1sTI+xTsMwEIZ3JN7BOiQW1Dq0IaQhTlVVMMBSEbqwufE1DsR2ZDtteHsOFhjvv0//&#10;fVeuJ9OzE/rQOSvgdp4AQ9s41dlWwP7taZYDC1FaJXtnUcAXBlhXlxelLJQ721c81bFlVGJDIQXo&#10;GIeC89BoNDLM3YCWdkfnjYw0+pYrL89Ubnq+SJKMG9lZuqDlgFuNzWc9GgG79H2nb8bj48smXfrn&#10;/bjNPtpaiOurafMALOIU/2D40Sd1qMjp4EarAusFzBarlFAB+fLuHhgRqyyh5PCb5MCrkv//ofoG&#10;AAD//wMAUEsBAi0AFAAGAAgAAAAhALaDOJL+AAAA4QEAABMAAAAAAAAAAAAAAAAAAAAAAFtDb250&#10;ZW50X1R5cGVzXS54bWxQSwECLQAUAAYACAAAACEAOP0h/9YAAACUAQAACwAAAAAAAAAAAAAAAAAv&#10;AQAAX3JlbHMvLnJlbHNQSwECLQAUAAYACAAAACEA9Gq/lC8CAABkBAAADgAAAAAAAAAAAAAAAAAu&#10;AgAAZHJzL2Uyb0RvYy54bWxQSwECLQAUAAYACAAAACEAV5PiweEAAAALAQAADwAAAAAAAAAAAAAA&#10;AACJBAAAZHJzL2Rvd25yZXYueG1sUEsFBgAAAAAEAAQA8wAAAJcFAAAAAA==&#10;" stroked="f">
+              <v:shapetype w14:anchorId="2CF69DAC" id="_x0000_t202" coordsize="21600,21600" o:spt="202" path="m,l,21600r21600,l21600,xe">
+                <v:stroke joinstyle="miter"/>
+                <v:path gradientshapeok="t" o:connecttype="rect"/>
+              </v:shapetype>
+              <v:shape id="Tekstvak 3" o:spid="_x0000_s1031" type="#_x0000_t202" style="position:absolute;margin-left:-14.7pt;margin-top:417.85pt;width:494.9pt;height:.05pt;z-index:251663360;visibility:visible;mso-wrap-style:square;mso-wrap-distance-left:9pt;mso-wrap-distance-top:0;mso-wrap-distance-right:9pt;mso-wrap-distance-bottom:0;mso-position-horizontal:absolute;mso-position-horizontal-relative:margin;mso-position-vertical:absolute;mso-position-vertical-relative:text;v-text-anchor:top" o:gfxdata="UEsDBBQABgAIAAAAIQC2gziS/gAAAOEBAAATAAAAW0NvbnRlbnRfVHlwZXNdLnhtbJSRQU7DMBBF&#10;90jcwfIWJU67QAgl6YK0S0CoHGBkTxKLZGx5TGhvj5O2G0SRWNoz/78nu9wcxkFMGNg6quQqL6RA&#10;0s5Y6ir5vt9lD1JwBDIwOMJKHpHlpr69KfdHjyxSmriSfYz+USnWPY7AufNIadK6MEJMx9ApD/oD&#10;OlTrorhX2lFEilmcO2RdNtjC5xDF9pCuTyYBB5bi6bQ4syoJ3g9WQ0ymaiLzg5KdCXlKLjvcW893&#10;SUOqXwnz5DrgnHtJTxOsQfEKIT7DmDSUCaxw7Rqn8787ZsmRM9e2VmPeBN4uqYvTtW7jvijg9N/y&#10;JsXecLq0q+WD6m8AAAD//wMAUEsDBBQABgAIAAAAIQA4/SH/1gAAAJQBAAALAAAAX3JlbHMvLnJl&#10;bHOkkMFqwzAMhu+DvYPRfXGawxijTi+j0GvpHsDYimMaW0Yy2fr2M4PBMnrbUb/Q94l/f/hMi1qR&#10;JVI2sOt6UJgd+ZiDgffL8ekFlFSbvV0oo4EbChzGx4f9GRdb25HMsYhqlCwG5lrLq9biZkxWOiqY&#10;22YiTra2kYMu1l1tQD30/bPm3wwYN0x18gb45AdQl1tp5j/sFB2T0FQ7R0nTNEV3j6o9feQzro1i&#10;OWA14Fm+Q8a1a8+Bvu/d/dMb2JY5uiPbhG/ktn4cqGU/er3pcvwCAAD//wMAUEsDBBQABgAIAAAA&#10;IQD0ar+ULwIAAGQEAAAOAAAAZHJzL2Uyb0RvYy54bWysVE1v2zAMvQ/YfxB0X5wPNCiCOEWWIsOA&#10;oC3QDD0rshwLlUSNUmJnv36UP9Kt22nYRaZIitJ7j/TyrrGGnRUGDS7nk9GYM+UkFNodc/5tv/10&#10;y1mIwhXCgFM5v6jA71YfPyxrv1BTqMAUChkVcWFR+5xXMfpFlgVZKSvCCLxyFCwBrYi0xWNWoKip&#10;ujXZdDyeZzVg4RGkCoG8912Qr9r6ZalkfCzLoCIzOae3xXbFdj2kNVstxeKIwlda9s8Q//AKK7Sj&#10;S6+l7kUU7IT6j1JWS4QAZRxJsBmUpZaqxUBoJuN3aJ4r4VWLhcgJ/kpT+H9l5cP5CZkucj7jzAlL&#10;Eu3Va4hn8cpmiZ3ahwUlPXtKi81naEjlwR/ImUA3Jdr0JTiM4sTz5cqtaiKT5JxPb2+mMwpJis1n&#10;N6lG9nbUY4hfFFiWjJwjCdfyKc67ELvUISXdFMDoYquNSZsU2BhkZ0Ei15WOqi/+W5ZxKddBOtUV&#10;TJ4s4etwJCs2h6Zno8d+gOJC0BG61glebjXdtxMhPgmkXiFI1P/xkZbSQJ1z6C3OKsAff/OnfJKQ&#10;opzV1Hs5D99PAhVn5qsjcVOjDgYOxmEw3MlugJBOaLK8bE06gNEMZolgX2gs1ukWCgkn6a6cx8Hc&#10;xG4CaKykWq/bJGpHL+LOPXuZSg+87psXgb5XJZKYDzB0pVi8E6fLbeXx61MkplvlEq8diz3d1Mqt&#10;9v3YpVn5dd9mvf0cVj8BAAD//wMAUEsDBBQABgAIAAAAIQBXk+LB4QAAAAsBAAAPAAAAZHJzL2Rv&#10;d25yZXYueG1sTI+xTsMwEIZ3JN7BOiQW1Dq0IaQhTlVVMMBSEbqwufE1DsR2ZDtteHsOFhjvv0//&#10;fVeuJ9OzE/rQOSvgdp4AQ9s41dlWwP7taZYDC1FaJXtnUcAXBlhXlxelLJQ721c81bFlVGJDIQXo&#10;GIeC89BoNDLM3YCWdkfnjYw0+pYrL89Ubnq+SJKMG9lZuqDlgFuNzWc9GgG79H2nb8bj48smXfrn&#10;/bjNPtpaiOurafMALOIU/2D40Sd1qMjp4EarAusFzBarlFAB+fLuHhgRqyyh5PCb5MCrkv//ofoG&#10;AAD//wMAUEsBAi0AFAAGAAgAAAAhALaDOJL+AAAA4QEAABMAAAAAAAAAAAAAAAAAAAAAAFtDb250&#10;ZW50X1R5cGVzXS54bWxQSwECLQAUAAYACAAAACEAOP0h/9YAAACUAQAACwAAAAAAAAAAAAAAAAAv&#10;AQAAX3JlbHMvLnJlbHNQSwECLQAUAAYACAAAACEA9Gq/lC8CAABkBAAADgAAAAAAAAAAAAAAAAAu&#10;AgAAZHJzL2Uyb0RvYy54bWxQSwECLQAUAAYACAAAACEAV5PiweEAAAALAQAADwAAAAAAAAAAAAAA&#10;AACJBAAAZHJzL2Rvd25yZXYueG1sUEsFBgAAAAAEAAQA8wAAAJcFAAAAAA==&#10;" stroked="f">
                 <v:textbox style="mso-fit-shape-to-text:t" inset="0,0,0,0">
                   <w:txbxContent>
                     <w:p>
@@ -1503,27 +1494,14 @@
                       <w:r>
                         <w:t xml:space="preserve">Figuur </w:t>
                       </w:r>
-                      <w:r>
-                        <w:fldChar w:fldCharType="begin"/>
-                      </w:r>
-                      <w:r>
-                        <w:instrText xml:space="preserve"> SEQ Figuur \* ARABIC </w:instrText>
-                      </w:r>
-                      <w:r>
-                        <w:fldChar w:fldCharType="separate"/>
-                      </w:r>
-                      <w:r>
-                        <w:rPr>
-                          <w:noProof/>
-                        </w:rPr>
-                        <w:t>1</w:t>
-                      </w:r>
-                      <w:r>
-                        <w:rPr>
-                          <w:noProof/>
-                        </w:rPr>
-                        <w:fldChar w:fldCharType="end"/>
-                      </w:r>
+                      <w:fldSimple w:instr=" SEQ Figuur \* ARABIC ">
+                        <w:r>
+                          <w:rPr>
+                            <w:noProof/>
+                          </w:rPr>
+                          <w:t>1</w:t>
+                        </w:r>
+                      </w:fldSimple>
                       <w:r>
                         <w:t>: Package Diagram</w:t>
                       </w:r>
@@ -1654,10 +1632,73 @@
           <w:noProof/>
         </w:rPr>
         <w:lastRenderedPageBreak/>
+        <w:drawing>
+          <wp:anchor distT="0" distB="0" distL="114300" distR="114300" simplePos="0" relativeHeight="251664384" behindDoc="0" locked="0" layoutInCell="1" allowOverlap="1" wp14:anchorId="7C6F1536" wp14:editId="5C4E3BCB">
+            <wp:simplePos x="0" y="0"/>
+            <wp:positionH relativeFrom="margin">
+              <wp:align>center</wp:align>
+            </wp:positionH>
+            <wp:positionV relativeFrom="paragraph">
+              <wp:posOffset>509905</wp:posOffset>
+            </wp:positionV>
+            <wp:extent cx="6975475" cy="3618865"/>
+            <wp:effectExtent l="0" t="0" r="0" b="635"/>
+            <wp:wrapTopAndBottom/>
+            <wp:docPr id="4" name="Graphic 4"/>
+            <wp:cNvGraphicFramePr>
+              <a:graphicFrameLocks xmlns:a="http://schemas.openxmlformats.org/drawingml/2006/main" noChangeAspect="1"/>
+            </wp:cNvGraphicFramePr>
+            <a:graphic xmlns:a="http://schemas.openxmlformats.org/drawingml/2006/main">
+              <a:graphicData uri="http://schemas.openxmlformats.org/drawingml/2006/picture">
+                <pic:pic xmlns:pic="http://schemas.openxmlformats.org/drawingml/2006/picture">
+                  <pic:nvPicPr>
+                    <pic:cNvPr id="4" name="Graphic 4"/>
+                    <pic:cNvPicPr/>
+                  </pic:nvPicPr>
+                  <pic:blipFill>
+                    <a:blip r:embed="rId9">
+                      <a:extLst>
+                        <a:ext uri="{28A0092B-C50C-407E-A947-70E740481C1C}">
+                          <a14:useLocalDpi xmlns:a14="http://schemas.microsoft.com/office/drawing/2010/main" val="0"/>
+                        </a:ext>
+                        <a:ext uri="{96DAC541-7B7A-43D3-8B79-37D633B846F1}">
+                          <asvg:svgBlip xmlns:asvg="http://schemas.microsoft.com/office/drawing/2016/SVG/main" r:embed="rId10"/>
+                        </a:ext>
+                      </a:extLst>
+                    </a:blip>
+                    <a:stretch>
+                      <a:fillRect/>
+                    </a:stretch>
+                  </pic:blipFill>
+                  <pic:spPr>
+                    <a:xfrm>
+                      <a:off x="0" y="0"/>
+                      <a:ext cx="6975475" cy="3619270"/>
+                    </a:xfrm>
+                    <a:prstGeom prst="rect">
+                      <a:avLst/>
+                    </a:prstGeom>
+                  </pic:spPr>
+                </pic:pic>
+              </a:graphicData>
+            </a:graphic>
+            <wp14:sizeRelH relativeFrom="page">
+              <wp14:pctWidth>0</wp14:pctWidth>
+            </wp14:sizeRelH>
+            <wp14:sizeRelV relativeFrom="page">
+              <wp14:pctHeight>0</wp14:pctHeight>
+            </wp14:sizeRelV>
+          </wp:anchor>
+        </w:drawing>
+      </w:r>
+      <w:r>
+        <w:rPr>
+          <w:noProof/>
+        </w:rPr>
         <mc:AlternateContent>
           <mc:Choice Requires="wps">
             <w:drawing>
-              <wp:anchor distT="0" distB="0" distL="114300" distR="114300" simplePos="0" relativeHeight="251666432" behindDoc="0" locked="0" layoutInCell="1" allowOverlap="1" wp14:anchorId="7E8ABD6B" wp14:editId="5AC8520D">
+              <wp:anchor distT="0" distB="0" distL="114300" distR="114300" simplePos="0" relativeHeight="251666432" behindDoc="0" locked="0" layoutInCell="1" allowOverlap="1" wp14:anchorId="7E8ABD6B" wp14:editId="6B34104B">
                 <wp:simplePos x="0" y="0"/>
                 <wp:positionH relativeFrom="column">
                   <wp:posOffset>-516255</wp:posOffset>
@@ -1706,27 +1747,14 @@
                             <w:r>
                               <w:t xml:space="preserve">Figuur </w:t>
                             </w:r>
-                            <w:r>
-                              <w:fldChar w:fldCharType="begin"/>
-                            </w:r>
-                            <w:r>
-                              <w:instrText xml:space="preserve"> SEQ Figuur \* ARABIC </w:instrText>
-                            </w:r>
-                            <w:r>
-                              <w:fldChar w:fldCharType="separate"/>
-                            </w:r>
-                            <w:r>
-                              <w:rPr>
-                                <w:noProof/>
-                              </w:rPr>
-                              <w:t>2</w:t>
-                            </w:r>
-                            <w:r>
-                              <w:rPr>
-                                <w:noProof/>
-                              </w:rPr>
-                              <w:fldChar w:fldCharType="end"/>
-                            </w:r>
+                            <w:fldSimple w:instr=" SEQ Figuur \* ARABIC ">
+                              <w:r>
+                                <w:rPr>
+                                  <w:noProof/>
+                                </w:rPr>
+                                <w:t>2</w:t>
+                              </w:r>
+                            </w:fldSimple>
                             <w:r>
                               <w:t>: Deployment Diagram</w:t>
                             </w:r>
@@ -1765,27 +1793,14 @@
                       <w:r>
                         <w:t xml:space="preserve">Figuur </w:t>
                       </w:r>
-                      <w:r>
-                        <w:fldChar w:fldCharType="begin"/>
-                      </w:r>
-                      <w:r>
-                        <w:instrText xml:space="preserve"> SEQ Figuur \* ARABIC </w:instrText>
-                      </w:r>
-                      <w:r>
-                        <w:fldChar w:fldCharType="separate"/>
-                      </w:r>
-                      <w:r>
-                        <w:rPr>
-                          <w:noProof/>
-                        </w:rPr>
-                        <w:t>2</w:t>
-                      </w:r>
-                      <w:r>
-                        <w:rPr>
-                          <w:noProof/>
-                        </w:rPr>
-                        <w:fldChar w:fldCharType="end"/>
-                      </w:r>
+                      <w:fldSimple w:instr=" SEQ Figuur \* ARABIC ">
+                        <w:r>
+                          <w:rPr>
+                            <w:noProof/>
+                          </w:rPr>
+                          <w:t>2</w:t>
+                        </w:r>
+                      </w:fldSimple>
                       <w:r>
                         <w:t>: Deployment Diagram</w:t>
                       </w:r>
@@ -1797,69 +1812,6 @@
             </w:pict>
           </mc:Fallback>
         </mc:AlternateContent>
-      </w:r>
-      <w:r>
-        <w:rPr>
-          <w:noProof/>
-        </w:rPr>
-        <w:drawing>
-          <wp:anchor distT="0" distB="0" distL="114300" distR="114300" simplePos="0" relativeHeight="251664384" behindDoc="0" locked="0" layoutInCell="1" allowOverlap="1" wp14:anchorId="7C6F1536" wp14:editId="10730093">
-            <wp:simplePos x="0" y="0"/>
-            <wp:positionH relativeFrom="margin">
-              <wp:align>center</wp:align>
-            </wp:positionH>
-            <wp:positionV relativeFrom="paragraph">
-              <wp:posOffset>509905</wp:posOffset>
-            </wp:positionV>
-            <wp:extent cx="6975475" cy="3619500"/>
-            <wp:effectExtent l="0" t="0" r="0" b="0"/>
-            <wp:wrapTopAndBottom/>
-            <wp:docPr id="4" name="Graphic 4"/>
-            <wp:cNvGraphicFramePr>
-              <a:graphicFrameLocks xmlns:a="http://schemas.openxmlformats.org/drawingml/2006/main" noChangeAspect="1"/>
-            </wp:cNvGraphicFramePr>
-            <a:graphic xmlns:a="http://schemas.openxmlformats.org/drawingml/2006/main">
-              <a:graphicData uri="http://schemas.openxmlformats.org/drawingml/2006/picture">
-                <pic:pic xmlns:pic="http://schemas.openxmlformats.org/drawingml/2006/picture">
-                  <pic:nvPicPr>
-                    <pic:cNvPr id="4" name="Graphic 4"/>
-                    <pic:cNvPicPr/>
-                  </pic:nvPicPr>
-                  <pic:blipFill>
-                    <a:blip r:embed="rId9">
-                      <a:extLst>
-                        <a:ext uri="{28A0092B-C50C-407E-A947-70E740481C1C}">
-                          <a14:useLocalDpi xmlns:a14="http://schemas.microsoft.com/office/drawing/2010/main" val="0"/>
-                        </a:ext>
-                        <a:ext uri="{96DAC541-7B7A-43D3-8B79-37D633B846F1}">
-                          <asvg:svgBlip xmlns:asvg="http://schemas.microsoft.com/office/drawing/2016/SVG/main" r:embed="rId10"/>
-                        </a:ext>
-                      </a:extLst>
-                    </a:blip>
-                    <a:stretch>
-                      <a:fillRect/>
-                    </a:stretch>
-                  </pic:blipFill>
-                  <pic:spPr>
-                    <a:xfrm>
-                      <a:off x="0" y="0"/>
-                      <a:ext cx="6975475" cy="3619500"/>
-                    </a:xfrm>
-                    <a:prstGeom prst="rect">
-                      <a:avLst/>
-                    </a:prstGeom>
-                  </pic:spPr>
-                </pic:pic>
-              </a:graphicData>
-            </a:graphic>
-            <wp14:sizeRelH relativeFrom="page">
-              <wp14:pctWidth>0</wp14:pctWidth>
-            </wp14:sizeRelH>
-            <wp14:sizeRelV relativeFrom="page">
-              <wp14:pctHeight>0</wp14:pctHeight>
-            </wp14:sizeRelV>
-          </wp:anchor>
-        </w:drawing>
       </w:r>
       <w:r>
         <w:t>Deployment Diagram</w:t>
